--- a/读书笔记/java/spring.docx
+++ b/读书笔记/java/spring.docx
@@ -10,27 +10,24 @@
           <w:numId w:val="1"/>
         </w:numPr>
         <w:ind w:firstLineChars="0"/>
+      </w:pPr>
+      <w:r>
+        <w:t>Spring是什么</w:t>
+      </w:r>
+    </w:p>
+    <w:p>
+      <w:pPr>
+        <w:spacing w:line="400" w:lineRule="exact"/>
+        <w:ind w:firstLine="360"/>
+        <w:rPr>
+          <w:rFonts w:ascii="Monaco" w:eastAsiaTheme="minorEastAsia" w:hAnsi="Monaco"/>
+          <w:sz w:val="24"/>
+        </w:rPr>
+      </w:pPr>
+      <w:r>
         <w:rPr>
           <w:rFonts w:ascii="Monaco" w:hAnsi="Monaco"/>
-        </w:rPr>
-      </w:pPr>
-      <w:r>
-        <w:rPr>
-          <w:rFonts w:ascii="Monaco" w:hAnsi="Monaco"/>
-        </w:rPr>
-        <w:t>Spring是什么</w:t>
-      </w:r>
-    </w:p>
-    <w:p>
-      <w:pPr>
-        <w:ind w:firstLine="360"/>
-        <w:rPr>
-          <w:rFonts w:ascii="Monaco" w:eastAsiaTheme="minorEastAsia" w:hAnsi="Monaco"/>
-        </w:rPr>
-      </w:pPr>
-      <w:r>
-        <w:rPr>
-          <w:rFonts w:ascii="Monaco" w:hAnsi="Monaco"/>
+          <w:sz w:val="24"/>
         </w:rPr>
         <w:t>一个轻量级的控制反转(IoC)和面向切面(AOP)的容器框架</w:t>
       </w:r>
@@ -44,78 +41,78 @@
         </w:numPr>
         <w:ind w:firstLineChars="0"/>
         <w:rPr>
-          <w:rFonts w:ascii="Monaco" w:eastAsiaTheme="minorEastAsia" w:hAnsi="Monaco"/>
-        </w:rPr>
-      </w:pPr>
-      <w:r>
-        <w:rPr>
-          <w:rFonts w:ascii="Monaco" w:eastAsiaTheme="minorEastAsia" w:hAnsi="Monaco"/>
+          <w:rFonts w:eastAsiaTheme="minorEastAsia"/>
+        </w:rPr>
+      </w:pPr>
+      <w:r>
+        <w:rPr>
+          <w:rFonts w:eastAsiaTheme="minorEastAsia"/>
         </w:rPr>
         <w:t>IoC</w:t>
       </w:r>
       <w:r>
         <w:rPr>
-          <w:rFonts w:ascii="Monaco" w:eastAsiaTheme="minorEastAsia" w:hAnsi="Monaco"/>
+          <w:rFonts w:eastAsiaTheme="minorEastAsia"/>
         </w:rPr>
         <w:t>：面向接口编程</w:t>
       </w:r>
       <w:r>
         <w:rPr>
-          <w:rFonts w:ascii="Monaco" w:eastAsiaTheme="minorEastAsia" w:hAnsi="Monaco"/>
+          <w:rFonts w:eastAsiaTheme="minorEastAsia"/>
         </w:rPr>
         <w:t>，</w:t>
       </w:r>
       <w:r>
         <w:rPr>
-          <w:rFonts w:ascii="Monaco" w:eastAsiaTheme="minorEastAsia" w:hAnsi="Monaco"/>
+          <w:rFonts w:eastAsiaTheme="minorEastAsia"/>
         </w:rPr>
         <w:t>DI</w:t>
       </w:r>
       <w:r>
         <w:rPr>
-          <w:rFonts w:ascii="Monaco" w:eastAsiaTheme="minorEastAsia" w:hAnsi="Monaco" w:hint="eastAsia"/>
+          <w:rFonts w:eastAsiaTheme="minorEastAsia" w:hint="eastAsia"/>
         </w:rPr>
         <w:t>(</w:t>
       </w:r>
       <w:r>
         <w:rPr>
-          <w:rFonts w:ascii="Monaco" w:eastAsiaTheme="minorEastAsia" w:hAnsi="Monaco" w:hint="eastAsia"/>
+          <w:rFonts w:eastAsiaTheme="minorEastAsia" w:hint="eastAsia"/>
         </w:rPr>
         <w:t>依赖注入</w:t>
       </w:r>
       <w:r>
         <w:rPr>
-          <w:rFonts w:ascii="Monaco" w:eastAsiaTheme="minorEastAsia" w:hAnsi="Monaco" w:hint="eastAsia"/>
+          <w:rFonts w:eastAsiaTheme="minorEastAsia" w:hint="eastAsia"/>
         </w:rPr>
         <w:t>)</w:t>
       </w:r>
       <w:r>
         <w:rPr>
-          <w:rFonts w:ascii="Monaco" w:eastAsiaTheme="minorEastAsia" w:hAnsi="Monaco" w:hint="eastAsia"/>
+          <w:rFonts w:eastAsiaTheme="minorEastAsia" w:hint="eastAsia"/>
         </w:rPr>
         <w:t>是其一种</w:t>
       </w:r>
       <w:r>
         <w:rPr>
-          <w:rFonts w:ascii="Monaco" w:eastAsiaTheme="minorEastAsia" w:hAnsi="Monaco" w:hint="eastAsia"/>
+          <w:rFonts w:eastAsiaTheme="minorEastAsia" w:hint="eastAsia"/>
         </w:rPr>
         <w:t>实现</w:t>
       </w:r>
       <w:r>
         <w:rPr>
-          <w:rFonts w:ascii="Monaco" w:eastAsiaTheme="minorEastAsia" w:hAnsi="Monaco" w:hint="eastAsia"/>
+          <w:rFonts w:eastAsiaTheme="minorEastAsia" w:hint="eastAsia"/>
         </w:rPr>
         <w:t>方式</w:t>
       </w:r>
       <w:r>
         <w:rPr>
-          <w:rFonts w:ascii="Monaco" w:eastAsiaTheme="minorEastAsia" w:hAnsi="Monaco" w:hint="eastAsia"/>
+          <w:rFonts w:eastAsiaTheme="minorEastAsia" w:hint="eastAsia"/>
         </w:rPr>
         <w:t>，目的：创建对象并组装对象之间的关系</w:t>
       </w:r>
       <w:r>
         <w:rPr>
-          <w:rFonts w:ascii="Monaco" w:eastAsiaTheme="minorEastAsia" w:hAnsi="Monaco" w:hint="eastAsia"/>
+          <w:rFonts w:eastAsiaTheme="minorEastAsia" w:hint="eastAsia"/>
         </w:rPr>
         <w:t>。</w:t>
       </w:r>
@@ -129,17 +126,659 @@
         </w:numPr>
         <w:ind w:firstLineChars="0"/>
         <w:rPr>
+          <w:rFonts w:eastAsiaTheme="minorEastAsia"/>
+        </w:rPr>
+      </w:pPr>
+      <w:r>
+        <w:rPr>
+          <w:rFonts w:eastAsiaTheme="minorEastAsia"/>
+        </w:rPr>
+        <w:t>获得依赖对象的过程被反转了。</w:t>
+      </w:r>
+    </w:p>
+    <w:p>
+      <w:pPr>
+        <w:pStyle w:val="a3"/>
+        <w:numPr>
+          <w:ilvl w:val="0"/>
+          <w:numId w:val="1"/>
+        </w:numPr>
+        <w:ind w:firstLineChars="0"/>
+        <w:rPr>
+          <w:rFonts w:eastAsiaTheme="minorEastAsia"/>
+        </w:rPr>
+      </w:pPr>
+      <w:r>
+        <w:rPr>
+          <w:rFonts w:eastAsiaTheme="minorEastAsia" w:hint="eastAsia"/>
+        </w:rPr>
+        <w:t>为了</w:t>
+      </w:r>
+      <w:r>
+        <w:rPr>
+          <w:rFonts w:eastAsiaTheme="minorEastAsia"/>
+        </w:rPr>
+        <w:t>依赖能被找到，</w:t>
+      </w:r>
+      <w:r>
+        <w:rPr>
+          <w:rFonts w:eastAsiaTheme="minorEastAsia" w:hint="eastAsia"/>
+        </w:rPr>
+        <w:t>它</w:t>
+      </w:r>
+      <w:r>
+        <w:rPr>
+          <w:rFonts w:eastAsiaTheme="minorEastAsia"/>
+        </w:rPr>
+        <w:t>的</w:t>
+      </w:r>
+      <w:r>
+        <w:rPr>
+          <w:rFonts w:eastAsiaTheme="minorEastAsia"/>
+        </w:rPr>
+        <w:t>class</w:t>
+      </w:r>
+      <w:r>
+        <w:rPr>
+          <w:rFonts w:eastAsiaTheme="minorEastAsia"/>
+        </w:rPr>
+        <w:t>需要被</w:t>
+      </w:r>
+      <w:r>
+        <w:rPr>
+          <w:rFonts w:eastAsiaTheme="minorEastAsia"/>
+        </w:rPr>
+        <w:t>@service</w:t>
+      </w:r>
+      <w:r>
+        <w:rPr>
+          <w:rFonts w:eastAsiaTheme="minorEastAsia"/>
+        </w:rPr>
+        <w:t>注解</w:t>
+      </w:r>
+      <w:r>
+        <w:rPr>
+          <w:rFonts w:eastAsiaTheme="minorEastAsia" w:hint="eastAsia"/>
+        </w:rPr>
+        <w:t>。</w:t>
+      </w:r>
+      <w:r>
+        <w:rPr>
+          <w:rFonts w:eastAsiaTheme="minorEastAsia"/>
+        </w:rPr>
+        <w:t>另外</w:t>
+      </w:r>
+      <w:r>
+        <w:rPr>
+          <w:rFonts w:eastAsiaTheme="minorEastAsia" w:hint="eastAsia"/>
+        </w:rPr>
+        <w:t>，配置文件</w:t>
+      </w:r>
+      <w:r>
+        <w:rPr>
+          <w:rFonts w:eastAsiaTheme="minorEastAsia"/>
+        </w:rPr>
+        <w:t>也要添加</w:t>
+      </w:r>
+    </w:p>
+    <w:p>
+      <w:pPr>
+        <w:pStyle w:val="HTML"/>
+        <w:shd w:val="clear" w:color="auto" w:fill="2B2B2B"/>
+        <w:ind w:left="360"/>
+        <w:rPr>
+          <w:rFonts w:ascii="Monaco" w:hAnsi="Monaco"/>
+          <w:color w:val="CC7832"/>
+          <w:sz w:val="21"/>
+          <w:szCs w:val="21"/>
+        </w:rPr>
+      </w:pPr>
+      <w:r>
+        <w:rPr>
+          <w:rFonts w:ascii="Monaco" w:hAnsi="Monaco"/>
+          <w:color w:val="BBB529"/>
+          <w:sz w:val="21"/>
+          <w:szCs w:val="21"/>
+        </w:rPr>
+        <w:t>@Autowired</w:t>
+      </w:r>
+      <w:r>
+        <w:rPr>
+          <w:rFonts w:ascii="Monaco" w:hAnsi="Monaco"/>
+          <w:color w:val="BBB529"/>
+          <w:sz w:val="21"/>
+          <w:szCs w:val="21"/>
+        </w:rPr>
+        <w:br/>
+      </w:r>
+      <w:r>
+        <w:rPr>
+          <w:rFonts w:ascii="Monaco" w:hAnsi="Monaco"/>
+          <w:color w:val="A9B7C6"/>
+          <w:sz w:val="21"/>
+          <w:szCs w:val="21"/>
+        </w:rPr>
+        <w:t xml:space="preserve">ProductService </w:t>
+      </w:r>
+      <w:r>
+        <w:rPr>
+          <w:rFonts w:ascii="Monaco" w:hAnsi="Monaco"/>
+          <w:color w:val="9876AA"/>
+          <w:sz w:val="21"/>
+          <w:szCs w:val="21"/>
+        </w:rPr>
+        <w:t>productService</w:t>
+      </w:r>
+      <w:r>
+        <w:rPr>
+          <w:rFonts w:ascii="Monaco" w:hAnsi="Monaco"/>
+          <w:color w:val="CC7832"/>
+          <w:sz w:val="21"/>
+          <w:szCs w:val="21"/>
+        </w:rPr>
+        <w:t>;</w:t>
+      </w:r>
+    </w:p>
+    <w:p>
+      <w:pPr>
+        <w:pStyle w:val="HTML"/>
+        <w:shd w:val="clear" w:color="auto" w:fill="2B2B2B"/>
+        <w:ind w:left="360"/>
+        <w:rPr>
+          <w:rFonts w:ascii="Monaco" w:hAnsi="Monaco"/>
+          <w:color w:val="BBB529"/>
+          <w:sz w:val="21"/>
+          <w:szCs w:val="21"/>
+        </w:rPr>
+      </w:pPr>
+    </w:p>
+    <w:p>
+      <w:pPr>
+        <w:pStyle w:val="HTML"/>
+        <w:shd w:val="clear" w:color="auto" w:fill="2B2B2B"/>
+        <w:ind w:left="360"/>
+        <w:rPr>
+          <w:rFonts w:ascii="Monaco" w:hAnsi="Monaco"/>
+          <w:color w:val="CC7832"/>
+          <w:sz w:val="21"/>
+          <w:szCs w:val="21"/>
+        </w:rPr>
+      </w:pPr>
+      <w:r>
+        <w:rPr>
+          <w:rFonts w:ascii="Monaco" w:hAnsi="Monaco"/>
+          <w:color w:val="BBB529"/>
+          <w:sz w:val="21"/>
+          <w:szCs w:val="21"/>
+        </w:rPr>
+        <w:t>@Service</w:t>
+      </w:r>
+      <w:r>
+        <w:rPr>
+          <w:rFonts w:ascii="Monaco" w:hAnsi="Monaco"/>
+          <w:color w:val="BBB529"/>
+          <w:sz w:val="21"/>
+          <w:szCs w:val="21"/>
+        </w:rPr>
+        <w:br/>
+      </w:r>
+      <w:r>
+        <w:rPr>
+          <w:rFonts w:ascii="Monaco" w:hAnsi="Monaco"/>
+          <w:color w:val="CC7832"/>
+          <w:sz w:val="21"/>
+          <w:szCs w:val="21"/>
+        </w:rPr>
+        <w:t xml:space="preserve">public class </w:t>
+      </w:r>
+      <w:r>
+        <w:rPr>
+          <w:rFonts w:ascii="Monaco" w:hAnsi="Monaco"/>
+          <w:color w:val="A9B7C6"/>
+          <w:sz w:val="21"/>
+          <w:szCs w:val="21"/>
+        </w:rPr>
+        <w:t xml:space="preserve">ProductServiceImpl </w:t>
+      </w:r>
+      <w:r>
+        <w:rPr>
+          <w:rFonts w:ascii="Monaco" w:hAnsi="Monaco"/>
+          <w:color w:val="CC7832"/>
+          <w:sz w:val="21"/>
+          <w:szCs w:val="21"/>
+        </w:rPr>
+        <w:t xml:space="preserve">implements </w:t>
+      </w:r>
+      <w:r>
+        <w:rPr>
+          <w:rFonts w:ascii="Monaco" w:hAnsi="Monaco"/>
+          <w:color w:val="A9B7C6"/>
+          <w:sz w:val="21"/>
+          <w:szCs w:val="21"/>
+        </w:rPr>
+        <w:t>ProductService</w:t>
+      </w:r>
+    </w:p>
+    <w:p>
+      <w:pPr>
+        <w:pStyle w:val="HTML"/>
+        <w:shd w:val="clear" w:color="auto" w:fill="2B2B2B"/>
+        <w:ind w:left="360"/>
+        <w:rPr>
+          <w:rFonts w:ascii="Monaco" w:hAnsi="Monaco" w:hint="eastAsia"/>
+          <w:color w:val="A9B7C6"/>
+          <w:sz w:val="21"/>
+          <w:szCs w:val="21"/>
+        </w:rPr>
+      </w:pPr>
+    </w:p>
+    <w:p>
+      <w:pPr>
+        <w:pStyle w:val="a3"/>
+        <w:widowControl/>
+        <w:shd w:val="clear" w:color="auto" w:fill="2B2B2B"/>
+        <w:tabs>
+          <w:tab w:val="left" w:pos="916"/>
+          <w:tab w:val="left" w:pos="1832"/>
+          <w:tab w:val="left" w:pos="2748"/>
+          <w:tab w:val="left" w:pos="3664"/>
+          <w:tab w:val="left" w:pos="4580"/>
+          <w:tab w:val="left" w:pos="5496"/>
+          <w:tab w:val="left" w:pos="6412"/>
+          <w:tab w:val="left" w:pos="7328"/>
+          <w:tab w:val="left" w:pos="8244"/>
+          <w:tab w:val="left" w:pos="9160"/>
+          <w:tab w:val="left" w:pos="10076"/>
+          <w:tab w:val="left" w:pos="10992"/>
+          <w:tab w:val="left" w:pos="11908"/>
+          <w:tab w:val="left" w:pos="12824"/>
+          <w:tab w:val="left" w:pos="13740"/>
+          <w:tab w:val="left" w:pos="14656"/>
+        </w:tabs>
+        <w:ind w:left="360" w:firstLineChars="0" w:firstLine="0"/>
+        <w:jc w:val="left"/>
+        <w:rPr>
+          <w:rFonts w:eastAsia="宋体" w:cs="宋体" w:hint="eastAsia"/>
+          <w:color w:val="A9B7C6"/>
+          <w:kern w:val="0"/>
+          <w:sz w:val="21"/>
+          <w:szCs w:val="21"/>
+        </w:rPr>
+      </w:pPr>
+      <w:r>
+        <w:rPr>
+          <w:rFonts w:eastAsia="宋体" w:cs="宋体"/>
+          <w:color w:val="E8BF6A"/>
+          <w:kern w:val="0"/>
+          <w:sz w:val="21"/>
+          <w:szCs w:val="21"/>
+        </w:rPr>
+        <w:t>&lt;</w:t>
+      </w:r>
+      <w:r>
+        <w:rPr>
+          <w:rFonts w:eastAsia="宋体" w:cs="宋体"/>
+          <w:color w:val="9876AA"/>
+          <w:kern w:val="0"/>
+          <w:sz w:val="21"/>
+          <w:szCs w:val="21"/>
+        </w:rPr>
+        <w:t>context</w:t>
+      </w:r>
+      <w:r>
+        <w:rPr>
+          <w:rFonts w:eastAsia="宋体" w:cs="宋体"/>
+          <w:color w:val="E8BF6A"/>
+          <w:kern w:val="0"/>
+          <w:sz w:val="21"/>
+          <w:szCs w:val="21"/>
+        </w:rPr>
+        <w:t xml:space="preserve">:component-scan </w:t>
+      </w:r>
+      <w:r>
+        <w:rPr>
+          <w:rFonts w:eastAsia="宋体" w:cs="宋体"/>
+          <w:color w:val="BABABA"/>
+          <w:kern w:val="0"/>
+          <w:sz w:val="21"/>
+          <w:szCs w:val="21"/>
+        </w:rPr>
+        <w:t>base-package</w:t>
+      </w:r>
+      <w:r>
+        <w:rPr>
+          <w:rFonts w:eastAsia="宋体" w:cs="宋体"/>
+          <w:color w:val="6A8759"/>
+          <w:kern w:val="0"/>
+          <w:sz w:val="21"/>
+          <w:szCs w:val="21"/>
+        </w:rPr>
+        <w:t xml:space="preserve">="dependencyPackage" </w:t>
+      </w:r>
+      <w:r>
+        <w:rPr>
+          <w:rFonts w:eastAsia="宋体" w:cs="宋体"/>
+          <w:color w:val="E8BF6A"/>
+          <w:kern w:val="0"/>
+          <w:sz w:val="21"/>
+          <w:szCs w:val="21"/>
+        </w:rPr>
+        <w:t>/&gt;</w:t>
+      </w:r>
+    </w:p>
+    <w:p>
+      <w:pPr>
+        <w:pStyle w:val="a3"/>
+        <w:numPr>
+          <w:ilvl w:val="0"/>
+          <w:numId w:val="1"/>
+        </w:numPr>
+        <w:ind w:firstLineChars="0"/>
+        <w:rPr>
+          <w:rFonts w:eastAsiaTheme="minorEastAsia"/>
+        </w:rPr>
+      </w:pPr>
+      <w:r>
+        <w:rPr>
+          <w:rFonts w:eastAsiaTheme="minorEastAsia" w:hint="eastAsia"/>
+        </w:rPr>
+        <w:t>Forward</w:t>
+      </w:r>
+      <w:r>
+        <w:rPr>
+          <w:rFonts w:eastAsiaTheme="minorEastAsia" w:hint="eastAsia"/>
+        </w:rPr>
+        <w:t>和</w:t>
+      </w:r>
+      <w:r>
+        <w:rPr>
+          <w:rFonts w:eastAsiaTheme="minorEastAsia"/>
+        </w:rPr>
+        <w:t>Redirect</w:t>
+      </w:r>
+      <w:r>
+        <w:rPr>
+          <w:rFonts w:eastAsiaTheme="minorEastAsia"/>
+        </w:rPr>
+        <w:t>的</w:t>
+      </w:r>
+      <w:r>
+        <w:rPr>
+          <w:rFonts w:eastAsiaTheme="minorEastAsia" w:hint="eastAsia"/>
+        </w:rPr>
+        <w:t>区别</w:t>
+      </w:r>
+      <w:r>
+        <w:rPr>
+          <w:rFonts w:eastAsiaTheme="minorEastAsia"/>
+        </w:rPr>
+        <w:t>：</w:t>
+      </w:r>
+    </w:p>
+    <w:p>
+      <w:pPr>
+        <w:pStyle w:val="a3"/>
+        <w:numPr>
+          <w:ilvl w:val="1"/>
+          <w:numId w:val="1"/>
+        </w:numPr>
+        <w:ind w:firstLineChars="0"/>
+        <w:rPr>
+          <w:rFonts w:eastAsiaTheme="minorEastAsia"/>
+        </w:rPr>
+      </w:pPr>
+      <w:bookmarkStart w:id="0" w:name="OLE_LINK1"/>
+      <w:bookmarkStart w:id="1" w:name="OLE_LINK2"/>
+      <w:r>
+        <w:rPr>
+          <w:rFonts w:eastAsiaTheme="minorEastAsia" w:hint="eastAsia"/>
+        </w:rPr>
+        <w:t>Forward</w:t>
+      </w:r>
+      <w:bookmarkEnd w:id="0"/>
+      <w:bookmarkEnd w:id="1"/>
+      <w:r>
+        <w:rPr>
+          <w:rFonts w:eastAsiaTheme="minorEastAsia" w:hint="eastAsia"/>
+        </w:rPr>
+        <w:t xml:space="preserve">: </w:t>
+      </w:r>
+      <w:r>
+        <w:rPr>
+          <w:rFonts w:eastAsiaTheme="minorEastAsia" w:hint="eastAsia"/>
+        </w:rPr>
+        <w:t>客户端</w:t>
+      </w:r>
+      <w:r>
+        <w:rPr>
+          <w:rFonts w:eastAsiaTheme="minorEastAsia"/>
+        </w:rPr>
+        <w:t>和浏览器只发出一次请求，</w:t>
+      </w:r>
+      <w:r>
+        <w:rPr>
+          <w:rFonts w:eastAsiaTheme="minorEastAsia" w:hint="eastAsia"/>
+        </w:rPr>
+        <w:t>由</w:t>
+      </w:r>
+      <w:r>
+        <w:rPr>
+          <w:rFonts w:eastAsiaTheme="minorEastAsia"/>
+        </w:rPr>
+        <w:t>第二个信息资源响应请求，在请求对象的</w:t>
+      </w:r>
+      <w:r>
+        <w:rPr>
+          <w:rFonts w:eastAsiaTheme="minorEastAsia"/>
+        </w:rPr>
+        <w:t>request</w:t>
+      </w:r>
+      <w:r>
+        <w:rPr>
+          <w:rFonts w:eastAsiaTheme="minorEastAsia"/>
+        </w:rPr>
+        <w:t>中，</w:t>
+      </w:r>
+      <w:r>
+        <w:rPr>
+          <w:rFonts w:eastAsiaTheme="minorEastAsia" w:hint="eastAsia"/>
+        </w:rPr>
+        <w:t>可以</w:t>
+      </w:r>
+      <w:r>
+        <w:rPr>
+          <w:rFonts w:eastAsiaTheme="minorEastAsia"/>
+        </w:rPr>
+        <w:t>保存信息资源</w:t>
+      </w:r>
+      <w:r>
+        <w:rPr>
+          <w:rFonts w:eastAsiaTheme="minorEastAsia" w:hint="eastAsia"/>
+        </w:rPr>
+        <w:t>；</w:t>
+      </w:r>
+    </w:p>
+    <w:p>
+      <w:pPr>
+        <w:pStyle w:val="a3"/>
+        <w:numPr>
+          <w:ilvl w:val="1"/>
+          <w:numId w:val="1"/>
+        </w:numPr>
+        <w:ind w:firstLineChars="0"/>
+        <w:rPr>
+          <w:rFonts w:eastAsiaTheme="minorEastAsia"/>
+        </w:rPr>
+      </w:pPr>
+      <w:r>
+        <w:rPr>
+          <w:rFonts w:eastAsiaTheme="minorEastAsia"/>
+        </w:rPr>
+        <w:t xml:space="preserve">Redirect: </w:t>
+      </w:r>
+      <w:r>
+        <w:rPr>
+          <w:rFonts w:eastAsiaTheme="minorEastAsia" w:hint="eastAsia"/>
+        </w:rPr>
+        <w:t>两次</w:t>
+      </w:r>
+      <w:r>
+        <w:rPr>
+          <w:rFonts w:eastAsiaTheme="minorEastAsia"/>
+        </w:rPr>
+        <w:t>HTTP</w:t>
+      </w:r>
+      <w:r>
+        <w:rPr>
+          <w:rFonts w:eastAsiaTheme="minorEastAsia"/>
+        </w:rPr>
+        <w:t>请求，服务器在响应第一次请求的时候，让浏览器再向另外一个</w:t>
+      </w:r>
+      <w:r>
+        <w:rPr>
+          <w:rFonts w:eastAsiaTheme="minorEastAsia"/>
+        </w:rPr>
+        <w:t>URL</w:t>
+      </w:r>
+      <w:r>
+        <w:rPr>
+          <w:rFonts w:eastAsiaTheme="minorEastAsia"/>
+        </w:rPr>
+        <w:t>发送请求，来转发请求</w:t>
+      </w:r>
+    </w:p>
+    <w:p>
+      <w:pPr>
+        <w:pStyle w:val="a3"/>
+        <w:numPr>
+          <w:ilvl w:val="0"/>
+          <w:numId w:val="1"/>
+        </w:numPr>
+        <w:ind w:firstLineChars="0"/>
+        <w:rPr>
+          <w:rFonts w:eastAsiaTheme="minorEastAsia"/>
+        </w:rPr>
+      </w:pPr>
+      <w:r>
+        <w:rPr>
+          <w:rFonts w:eastAsiaTheme="minorEastAsia" w:hint="eastAsia"/>
+        </w:rPr>
+        <w:t>处理表单</w:t>
+      </w:r>
+      <w:r>
+        <w:rPr>
+          <w:rFonts w:eastAsiaTheme="minorEastAsia"/>
+        </w:rPr>
+        <w:t>请求时，如果</w:t>
+      </w:r>
+      <w:r>
+        <w:rPr>
+          <w:rFonts w:eastAsiaTheme="minorEastAsia" w:hint="eastAsia"/>
+        </w:rPr>
+        <w:t>重新</w:t>
+      </w:r>
+      <w:r>
+        <w:rPr>
+          <w:rFonts w:eastAsiaTheme="minorEastAsia"/>
+        </w:rPr>
+        <w:t>加载页面，数据还会被提交一次，可能会被重新保存，可以使用</w:t>
+      </w:r>
+      <w:r>
+        <w:rPr>
+          <w:rFonts w:eastAsiaTheme="minorEastAsia"/>
+        </w:rPr>
+        <w:t>Redirect</w:t>
+      </w:r>
+      <w:r>
+        <w:rPr>
+          <w:rFonts w:eastAsiaTheme="minorEastAsia"/>
+        </w:rPr>
+        <w:t>将请求转发</w:t>
+      </w:r>
+      <w:r>
+        <w:rPr>
+          <w:rFonts w:eastAsiaTheme="minorEastAsia"/>
+        </w:rPr>
+        <w:t>来避免这个问题。</w:t>
+      </w:r>
+      <w:r>
+        <w:rPr>
+          <w:rFonts w:eastAsiaTheme="minorEastAsia" w:hint="eastAsia"/>
+        </w:rPr>
+        <w:t>Spring</w:t>
+      </w:r>
+      <w:r>
+        <w:rPr>
+          <w:rFonts w:eastAsiaTheme="minorEastAsia"/>
+        </w:rPr>
+        <w:t xml:space="preserve"> MVC</w:t>
+      </w:r>
+      <w:r>
+        <w:rPr>
+          <w:rFonts w:eastAsiaTheme="minorEastAsia"/>
+        </w:rPr>
+        <w:t>中提供了</w:t>
+      </w:r>
+      <w:r>
+        <w:t>RedirectAttributes</w:t>
+      </w:r>
+      <w:r>
+        <w:rPr>
+          <w:rFonts w:eastAsiaTheme="minorEastAsia" w:hint="eastAsia"/>
+        </w:rPr>
+        <w:t>来保存第一次</w:t>
+      </w:r>
+      <w:r>
+        <w:rPr>
+          <w:rFonts w:eastAsiaTheme="minorEastAsia"/>
+        </w:rPr>
+        <w:t>请求的信息</w:t>
+      </w:r>
+      <w:r>
+        <w:rPr>
+          <w:rFonts w:eastAsiaTheme="minorEastAsia" w:hint="eastAsia"/>
+        </w:rPr>
+        <w:t>。</w:t>
+      </w:r>
+      <w:bookmarkStart w:id="2" w:name="_GoBack"/>
+      <w:bookmarkEnd w:id="2"/>
+    </w:p>
+    <w:p>
+      <w:pPr>
+        <w:pStyle w:val="a3"/>
+        <w:numPr>
+          <w:ilvl w:val="0"/>
+          <w:numId w:val="1"/>
+        </w:numPr>
+        <w:ind w:firstLineChars="0"/>
+        <w:rPr>
+          <w:rFonts w:eastAsiaTheme="minorEastAsia"/>
+        </w:rPr>
+      </w:pPr>
+    </w:p>
+    <w:p>
+      <w:pPr>
+        <w:rPr>
+          <w:rFonts w:eastAsiaTheme="minorEastAsia" w:hint="eastAsia"/>
+        </w:rPr>
+      </w:pPr>
+    </w:p>
+    <w:p>
+      <w:pPr>
+        <w:ind w:left="360"/>
+        <w:rPr>
           <w:rFonts w:ascii="Monaco" w:eastAsiaTheme="minorEastAsia" w:hAnsi="Monaco" w:hint="eastAsia"/>
         </w:rPr>
       </w:pPr>
-      <w:bookmarkStart w:id="0" w:name="_GoBack"/>
-      <w:bookmarkEnd w:id="0"/>
-      <w:r>
+    </w:p>
+    <w:p>
+      <w:pPr>
+        <w:ind w:left="360"/>
         <w:rPr>
           <w:rFonts w:ascii="Monaco" w:eastAsiaTheme="minorEastAsia" w:hAnsi="Monaco"/>
-        </w:rPr>
-        <w:t>获得依赖对象的过程被反转了。</w:t>
-      </w:r>
+          <w:sz w:val="22"/>
+        </w:rPr>
+      </w:pPr>
     </w:p>
     <w:sectPr>
       <w:pgSz w:w="11906" w:h="16838"/>
@@ -153,10 +792,10 @@
 
 <file path=word/numbering.xml><?xml version="1.0" encoding="utf-8"?>
 <w:numbering xmlns:wpc="http://schemas.microsoft.com/office/word/2010/wordprocessingCanvas" xmlns:mc="http://schemas.openxmlformats.org/markup-compatibility/2006" xmlns:o="urn:schemas-microsoft-com:office:office" xmlns:r="http://schemas.openxmlformats.org/officeDocument/2006/relationships" xmlns:m="http://schemas.openxmlformats.org/officeDocument/2006/math" xmlns:v="urn:schemas-microsoft-com:vml" xmlns:wp14="http://schemas.microsoft.com/office/word/2010/wordprocessingDrawing" xmlns:wp="http://schemas.openxmlformats.org/drawingml/2006/wordprocessingDrawing" xmlns:w10="urn:schemas-microsoft-com:office:word" xmlns:w="http://schemas.openxmlformats.org/wordprocessingml/2006/main" xmlns:w14="http://schemas.microsoft.com/office/word/2010/wordml" xmlns:w15="http://schemas.microsoft.com/office/word/2012/wordml" xmlns:wpg="http://schemas.microsoft.com/office/word/2010/wordprocessingGroup" xmlns:wpi="http://schemas.microsoft.com/office/word/2010/wordprocessingInk" xmlns:wne="http://schemas.microsoft.com/office/word/2006/wordml" xmlns:wps="http://schemas.microsoft.com/office/word/2010/wordprocessingShape" mc:Ignorable="w14 w15 wp14">
-  <w:abstractNum w:abstractNumId="0" w15:restartNumberingAfterBreak="0">
+  <w:abstractNum w:abstractNumId="0">
     <w:nsid w:val="57372283"/>
     <w:multiLevelType w:val="hybridMultilevel"/>
-    <w:tmpl w:val="5AE45F78"/>
+    <w:tmpl w:val="2F6A5362"/>
     <w:lvl w:ilvl="0" w:tplc="843C81CE">
       <w:start w:val="1"/>
       <w:numFmt w:val="decimal"/>
@@ -169,7 +808,7 @@
         <w:rFonts w:hint="default"/>
       </w:rPr>
     </w:lvl>
-    <w:lvl w:ilvl="1" w:tplc="04090019" w:tentative="1">
+    <w:lvl w:ilvl="1" w:tplc="04090019">
       <w:start w:val="1"/>
       <w:numFmt w:val="lowerLetter"/>
       <w:lvlText w:val="%2)"/>
@@ -650,7 +1289,6 @@
   <w:style w:type="character" w:default="1" w:styleId="a0">
     <w:name w:val="Default Paragraph Font"/>
     <w:uiPriority w:val="1"/>
-    <w:semiHidden/>
     <w:unhideWhenUsed/>
   </w:style>
   <w:style w:type="table" w:default="1" w:styleId="a1">
@@ -679,10 +1317,64 @@
     <w:basedOn w:val="a"/>
     <w:uiPriority w:val="34"/>
     <w:qFormat/>
-    <w:rsid w:val="005B2E34"/>
+    <w:rsid w:val="007735A9"/>
     <w:pPr>
-      <w:ind w:firstLineChars="200" w:firstLine="420"/>
+      <w:spacing w:line="400" w:lineRule="exact"/>
+      <w:ind w:firstLineChars="200" w:firstLine="200"/>
     </w:pPr>
+    <w:rPr>
+      <w:rFonts w:ascii="Monaco" w:hAnsi="Monaco"/>
+      <w:sz w:val="24"/>
+    </w:rPr>
+  </w:style>
+  <w:style w:type="paragraph" w:styleId="HTML">
+    <w:name w:val="HTML Preformatted"/>
+    <w:basedOn w:val="a"/>
+    <w:link w:val="HTMLChar"/>
+    <w:uiPriority w:val="99"/>
+    <w:unhideWhenUsed/>
+    <w:rsid w:val="00F212DE"/>
+    <w:pPr>
+      <w:widowControl/>
+      <w:tabs>
+        <w:tab w:val="left" w:pos="916"/>
+        <w:tab w:val="left" w:pos="1832"/>
+        <w:tab w:val="left" w:pos="2748"/>
+        <w:tab w:val="left" w:pos="3664"/>
+        <w:tab w:val="left" w:pos="4580"/>
+        <w:tab w:val="left" w:pos="5496"/>
+        <w:tab w:val="left" w:pos="6412"/>
+        <w:tab w:val="left" w:pos="7328"/>
+        <w:tab w:val="left" w:pos="8244"/>
+        <w:tab w:val="left" w:pos="9160"/>
+        <w:tab w:val="left" w:pos="10076"/>
+        <w:tab w:val="left" w:pos="10992"/>
+        <w:tab w:val="left" w:pos="11908"/>
+        <w:tab w:val="left" w:pos="12824"/>
+        <w:tab w:val="left" w:pos="13740"/>
+        <w:tab w:val="left" w:pos="14656"/>
+      </w:tabs>
+      <w:jc w:val="left"/>
+    </w:pPr>
+    <w:rPr>
+      <w:rFonts w:ascii="宋体" w:eastAsia="宋体" w:hAnsi="宋体" w:cs="宋体"/>
+      <w:kern w:val="0"/>
+      <w:sz w:val="24"/>
+      <w:szCs w:val="24"/>
+    </w:rPr>
+  </w:style>
+  <w:style w:type="character" w:customStyle="1" w:styleId="HTMLChar">
+    <w:name w:val="HTML 预设格式 Char"/>
+    <w:basedOn w:val="a0"/>
+    <w:link w:val="HTML"/>
+    <w:uiPriority w:val="99"/>
+    <w:rsid w:val="00F212DE"/>
+    <w:rPr>
+      <w:rFonts w:ascii="宋体" w:eastAsia="宋体" w:hAnsi="宋体" w:cs="宋体"/>
+      <w:kern w:val="0"/>
+      <w:sz w:val="24"/>
+      <w:szCs w:val="24"/>
+    </w:rPr>
   </w:style>
 </w:styles>
 </file>
